--- a/DirectMail_eclipse_project/setup notes.docx
+++ b/DirectMail_eclipse_project/setup notes.docx
@@ -43,10 +43,7 @@
         </w:numPr>
       </w:pPr>
       <w:r>
-        <w:t xml:space="preserve">Select </w:t>
-      </w:r>
-      <w:r>
-        <w:t xml:space="preserve">repository =&gt; </w:t>
+        <w:t xml:space="preserve">Select repository =&gt; </w:t>
       </w:r>
       <w:hyperlink r:id="rId6" w:history="1">
         <w:r>
@@ -109,8 +106,226 @@
       </w:r>
     </w:p>
     <w:p>
-      <w:bookmarkStart w:id="0" w:name="_GoBack"/>
-      <w:bookmarkEnd w:id="0"/>
+      <w:pPr>
+        <w:pStyle w:val="ListParagraph"/>
+      </w:pPr>
+    </w:p>
+    <w:p>
+      <w:pPr>
+        <w:pStyle w:val="ListParagraph"/>
+        <w:numPr>
+          <w:ilvl w:val="0"/>
+          <w:numId w:val="1"/>
+        </w:numPr>
+      </w:pPr>
+      <w:r>
+        <w:t xml:space="preserve">Enter your </w:t>
+      </w:r>
+      <w:proofErr w:type="spellStart"/>
+      <w:r>
+        <w:t>api_key</w:t>
+      </w:r>
+      <w:proofErr w:type="spellEnd"/>
+      <w:r>
+        <w:t xml:space="preserve"> on line  46 =&gt; </w:t>
+      </w:r>
+      <w:r>
+        <w:rPr>
+          <w:rStyle w:val="pl-k"/>
+          <w:rFonts w:ascii="Consolas" w:hAnsi="Consolas" w:cs="Consolas"/>
+          <w:color w:val="A71D5D"/>
+          <w:sz w:val="18"/>
+          <w:szCs w:val="18"/>
+          <w:shd w:val="clear" w:color="auto" w:fill="FFFFFF"/>
+        </w:rPr>
+        <w:t>private</w:t>
+      </w:r>
+      <w:r>
+        <w:rPr>
+          <w:rFonts w:ascii="Consolas" w:hAnsi="Consolas" w:cs="Consolas"/>
+          <w:color w:val="333333"/>
+          <w:sz w:val="18"/>
+          <w:szCs w:val="18"/>
+          <w:shd w:val="clear" w:color="auto" w:fill="FFFFFF"/>
+        </w:rPr>
+        <w:t xml:space="preserve"> </w:t>
+      </w:r>
+      <w:r>
+        <w:rPr>
+          <w:rStyle w:val="pl-k"/>
+          <w:rFonts w:ascii="Consolas" w:hAnsi="Consolas" w:cs="Consolas"/>
+          <w:color w:val="A71D5D"/>
+          <w:sz w:val="18"/>
+          <w:szCs w:val="18"/>
+          <w:shd w:val="clear" w:color="auto" w:fill="FFFFFF"/>
+        </w:rPr>
+        <w:t>static</w:t>
+      </w:r>
+      <w:r>
+        <w:rPr>
+          <w:rFonts w:ascii="Consolas" w:hAnsi="Consolas" w:cs="Consolas"/>
+          <w:color w:val="333333"/>
+          <w:sz w:val="18"/>
+          <w:szCs w:val="18"/>
+          <w:shd w:val="clear" w:color="auto" w:fill="FFFFFF"/>
+        </w:rPr>
+        <w:t xml:space="preserve"> </w:t>
+      </w:r>
+      <w:r>
+        <w:rPr>
+          <w:rStyle w:val="pl-k"/>
+          <w:rFonts w:ascii="Consolas" w:hAnsi="Consolas" w:cs="Consolas"/>
+          <w:color w:val="A71D5D"/>
+          <w:sz w:val="18"/>
+          <w:szCs w:val="18"/>
+          <w:shd w:val="clear" w:color="auto" w:fill="FFFFFF"/>
+        </w:rPr>
+        <w:t>final</w:t>
+      </w:r>
+      <w:r>
+        <w:rPr>
+          <w:rFonts w:ascii="Consolas" w:hAnsi="Consolas" w:cs="Consolas"/>
+          <w:color w:val="333333"/>
+          <w:sz w:val="18"/>
+          <w:szCs w:val="18"/>
+          <w:shd w:val="clear" w:color="auto" w:fill="FFFFFF"/>
+        </w:rPr>
+        <w:t xml:space="preserve"> </w:t>
+      </w:r>
+      <w:r>
+        <w:rPr>
+          <w:rStyle w:val="pl-smi"/>
+          <w:rFonts w:ascii="Consolas" w:hAnsi="Consolas" w:cs="Consolas"/>
+          <w:color w:val="333333"/>
+          <w:sz w:val="18"/>
+          <w:szCs w:val="18"/>
+          <w:shd w:val="clear" w:color="auto" w:fill="FFFFFF"/>
+        </w:rPr>
+        <w:t>String</w:t>
+      </w:r>
+      <w:r>
+        <w:rPr>
+          <w:rFonts w:ascii="Consolas" w:hAnsi="Consolas" w:cs="Consolas"/>
+          <w:color w:val="333333"/>
+          <w:sz w:val="18"/>
+          <w:szCs w:val="18"/>
+          <w:shd w:val="clear" w:color="auto" w:fill="FFFFFF"/>
+        </w:rPr>
+        <w:t xml:space="preserve"> </w:t>
+      </w:r>
+      <w:r>
+        <w:rPr>
+          <w:rStyle w:val="pl-c1"/>
+          <w:rFonts w:ascii="Consolas" w:hAnsi="Consolas" w:cs="Consolas"/>
+          <w:color w:val="0086B3"/>
+          <w:sz w:val="18"/>
+          <w:szCs w:val="18"/>
+          <w:shd w:val="clear" w:color="auto" w:fill="FFFFFF"/>
+        </w:rPr>
+        <w:t>API_KEY</w:t>
+      </w:r>
+      <w:r>
+        <w:rPr>
+          <w:rFonts w:ascii="Consolas" w:hAnsi="Consolas" w:cs="Consolas"/>
+          <w:color w:val="333333"/>
+          <w:sz w:val="18"/>
+          <w:szCs w:val="18"/>
+          <w:shd w:val="clear" w:color="auto" w:fill="FFFFFF"/>
+        </w:rPr>
+        <w:t xml:space="preserve"> </w:t>
+      </w:r>
+      <w:r>
+        <w:rPr>
+          <w:rStyle w:val="pl-k"/>
+          <w:rFonts w:ascii="Consolas" w:hAnsi="Consolas" w:cs="Consolas"/>
+          <w:color w:val="A71D5D"/>
+          <w:sz w:val="18"/>
+          <w:szCs w:val="18"/>
+          <w:shd w:val="clear" w:color="auto" w:fill="FFFFFF"/>
+        </w:rPr>
+        <w:t>=</w:t>
+      </w:r>
+      <w:r>
+        <w:rPr>
+          <w:rFonts w:ascii="Consolas" w:hAnsi="Consolas" w:cs="Consolas"/>
+          <w:color w:val="333333"/>
+          <w:sz w:val="18"/>
+          <w:szCs w:val="18"/>
+          <w:shd w:val="clear" w:color="auto" w:fill="FFFFFF"/>
+        </w:rPr>
+        <w:t xml:space="preserve"> </w:t>
+      </w:r>
+      <w:r>
+        <w:rPr>
+          <w:rStyle w:val="pl-pds"/>
+          <w:rFonts w:ascii="Consolas" w:hAnsi="Consolas" w:cs="Consolas"/>
+          <w:color w:val="183691"/>
+          <w:sz w:val="18"/>
+          <w:szCs w:val="18"/>
+          <w:shd w:val="clear" w:color="auto" w:fill="FFFFFF"/>
+        </w:rPr>
+        <w:t>"</w:t>
+      </w:r>
+      <w:r>
+        <w:rPr>
+          <w:rStyle w:val="pl-s"/>
+          <w:rFonts w:ascii="Consolas" w:hAnsi="Consolas" w:cs="Consolas"/>
+          <w:color w:val="183691"/>
+          <w:sz w:val="18"/>
+          <w:szCs w:val="18"/>
+          <w:shd w:val="clear" w:color="auto" w:fill="FFFFFF"/>
+        </w:rPr>
+        <w:t xml:space="preserve">your </w:t>
+      </w:r>
+      <w:proofErr w:type="spellStart"/>
+      <w:r>
+        <w:rPr>
+          <w:rStyle w:val="pl-s"/>
+          <w:rFonts w:ascii="Consolas" w:hAnsi="Consolas" w:cs="Consolas"/>
+          <w:color w:val="183691"/>
+          <w:sz w:val="18"/>
+          <w:szCs w:val="18"/>
+          <w:shd w:val="clear" w:color="auto" w:fill="FFFFFF"/>
+        </w:rPr>
+        <w:t>api_key</w:t>
+      </w:r>
+      <w:proofErr w:type="spellEnd"/>
+      <w:r>
+        <w:rPr>
+          <w:rStyle w:val="pl-pds"/>
+          <w:rFonts w:ascii="Consolas" w:hAnsi="Consolas" w:cs="Consolas"/>
+          <w:color w:val="183691"/>
+          <w:sz w:val="18"/>
+          <w:szCs w:val="18"/>
+          <w:shd w:val="clear" w:color="auto" w:fill="FFFFFF"/>
+        </w:rPr>
+        <w:t>"</w:t>
+      </w:r>
+      <w:r>
+        <w:rPr>
+          <w:rFonts w:ascii="Consolas" w:hAnsi="Consolas" w:cs="Consolas"/>
+          <w:color w:val="333333"/>
+          <w:sz w:val="18"/>
+          <w:szCs w:val="18"/>
+          <w:shd w:val="clear" w:color="auto" w:fill="FFFFFF"/>
+        </w:rPr>
+        <w:t>;</w:t>
+      </w:r>
+      <w:r>
+        <w:rPr>
+          <w:rFonts w:ascii="Consolas" w:hAnsi="Consolas" w:cs="Consolas"/>
+          <w:color w:val="333333"/>
+          <w:sz w:val="18"/>
+          <w:szCs w:val="18"/>
+          <w:shd w:val="clear" w:color="auto" w:fill="FFFFFF"/>
+        </w:rPr>
+        <w:tab/>
+      </w:r>
+    </w:p>
+    <w:p>
+      <w:pPr>
+        <w:pStyle w:val="ListParagraph"/>
+      </w:pPr>
     </w:p>
     <w:sectPr>
       <w:pgSz w:w="12240" w:h="15840"/>
@@ -210,8 +425,97 @@
       </w:pPr>
     </w:lvl>
   </w:abstractNum>
+  <w:abstractNum w:abstractNumId="1" w15:restartNumberingAfterBreak="0">
+    <w:nsid w:val="5C085E5B"/>
+    <w:multiLevelType w:val="hybridMultilevel"/>
+    <w:tmpl w:val="0500143C"/>
+    <w:lvl w:ilvl="0" w:tplc="0409000F">
+      <w:start w:val="1"/>
+      <w:numFmt w:val="decimal"/>
+      <w:lvlText w:val="%1."/>
+      <w:lvlJc w:val="left"/>
+      <w:pPr>
+        <w:ind w:left="720" w:hanging="360"/>
+      </w:pPr>
+    </w:lvl>
+    <w:lvl w:ilvl="1" w:tplc="04090019" w:tentative="1">
+      <w:start w:val="1"/>
+      <w:numFmt w:val="lowerLetter"/>
+      <w:lvlText w:val="%2."/>
+      <w:lvlJc w:val="left"/>
+      <w:pPr>
+        <w:ind w:left="1440" w:hanging="360"/>
+      </w:pPr>
+    </w:lvl>
+    <w:lvl w:ilvl="2" w:tplc="0409001B" w:tentative="1">
+      <w:start w:val="1"/>
+      <w:numFmt w:val="lowerRoman"/>
+      <w:lvlText w:val="%3."/>
+      <w:lvlJc w:val="right"/>
+      <w:pPr>
+        <w:ind w:left="2160" w:hanging="180"/>
+      </w:pPr>
+    </w:lvl>
+    <w:lvl w:ilvl="3" w:tplc="0409000F" w:tentative="1">
+      <w:start w:val="1"/>
+      <w:numFmt w:val="decimal"/>
+      <w:lvlText w:val="%4."/>
+      <w:lvlJc w:val="left"/>
+      <w:pPr>
+        <w:ind w:left="2880" w:hanging="360"/>
+      </w:pPr>
+    </w:lvl>
+    <w:lvl w:ilvl="4" w:tplc="04090019" w:tentative="1">
+      <w:start w:val="1"/>
+      <w:numFmt w:val="lowerLetter"/>
+      <w:lvlText w:val="%5."/>
+      <w:lvlJc w:val="left"/>
+      <w:pPr>
+        <w:ind w:left="3600" w:hanging="360"/>
+      </w:pPr>
+    </w:lvl>
+    <w:lvl w:ilvl="5" w:tplc="0409001B" w:tentative="1">
+      <w:start w:val="1"/>
+      <w:numFmt w:val="lowerRoman"/>
+      <w:lvlText w:val="%6."/>
+      <w:lvlJc w:val="right"/>
+      <w:pPr>
+        <w:ind w:left="4320" w:hanging="180"/>
+      </w:pPr>
+    </w:lvl>
+    <w:lvl w:ilvl="6" w:tplc="0409000F" w:tentative="1">
+      <w:start w:val="1"/>
+      <w:numFmt w:val="decimal"/>
+      <w:lvlText w:val="%7."/>
+      <w:lvlJc w:val="left"/>
+      <w:pPr>
+        <w:ind w:left="5040" w:hanging="360"/>
+      </w:pPr>
+    </w:lvl>
+    <w:lvl w:ilvl="7" w:tplc="04090019" w:tentative="1">
+      <w:start w:val="1"/>
+      <w:numFmt w:val="lowerLetter"/>
+      <w:lvlText w:val="%8."/>
+      <w:lvlJc w:val="left"/>
+      <w:pPr>
+        <w:ind w:left="5760" w:hanging="360"/>
+      </w:pPr>
+    </w:lvl>
+    <w:lvl w:ilvl="8" w:tplc="0409001B" w:tentative="1">
+      <w:start w:val="1"/>
+      <w:numFmt w:val="lowerRoman"/>
+      <w:lvlText w:val="%9."/>
+      <w:lvlJc w:val="right"/>
+      <w:pPr>
+        <w:ind w:left="6480" w:hanging="180"/>
+      </w:pPr>
+    </w:lvl>
+  </w:abstractNum>
   <w:num w:numId="1">
     <w:abstractNumId w:val="0"/>
+  </w:num>
+  <w:num w:numId="2">
+    <w:abstractNumId w:val="1"/>
   </w:num>
 </w:numbering>
 </file>
@@ -659,6 +963,31 @@
       <w:u w:val="single"/>
     </w:rPr>
   </w:style>
+  <w:style w:type="character" w:customStyle="1" w:styleId="pl-k">
+    <w:name w:val="pl-k"/>
+    <w:basedOn w:val="DefaultParagraphFont"/>
+    <w:rsid w:val="00D65F83"/>
+  </w:style>
+  <w:style w:type="character" w:customStyle="1" w:styleId="pl-smi">
+    <w:name w:val="pl-smi"/>
+    <w:basedOn w:val="DefaultParagraphFont"/>
+    <w:rsid w:val="00D65F83"/>
+  </w:style>
+  <w:style w:type="character" w:customStyle="1" w:styleId="pl-c1">
+    <w:name w:val="pl-c1"/>
+    <w:basedOn w:val="DefaultParagraphFont"/>
+    <w:rsid w:val="00D65F83"/>
+  </w:style>
+  <w:style w:type="character" w:customStyle="1" w:styleId="pl-s">
+    <w:name w:val="pl-s"/>
+    <w:basedOn w:val="DefaultParagraphFont"/>
+    <w:rsid w:val="00D65F83"/>
+  </w:style>
+  <w:style w:type="character" w:customStyle="1" w:styleId="pl-pds">
+    <w:name w:val="pl-pds"/>
+    <w:basedOn w:val="DefaultParagraphFont"/>
+    <w:rsid w:val="00D65F83"/>
+  </w:style>
 </w:styles>
 </file>
 

--- a/DirectMail_eclipse_project/setup notes.docx
+++ b/DirectMail_eclipse_project/setup notes.docx
@@ -328,7 +328,7 @@
       </w:pPr>
     </w:p>
     <w:sectPr>
-      <w:pgSz w:w="12240" w:h="15840"/>
+      <w:pgSz w:w="16839" w:h="23814" w:code="8"/>
       <w:pgMar w:top="1440" w:right="1440" w:bottom="1440" w:left="1440" w:header="720" w:footer="720" w:gutter="0"/>
       <w:cols w:space="720"/>
       <w:docGrid w:linePitch="360"/>

--- a/DirectMail_eclipse_project/setup notes.docx
+++ b/DirectMail_eclipse_project/setup notes.docx
@@ -127,199 +127,299 @@
       </w:r>
       <w:proofErr w:type="spellEnd"/>
       <w:r>
-        <w:t xml:space="preserve"> on line  46 =&gt; </w:t>
-      </w:r>
-      <w:r>
-        <w:rPr>
-          <w:rStyle w:val="pl-k"/>
-          <w:rFonts w:ascii="Consolas" w:hAnsi="Consolas" w:cs="Consolas"/>
-          <w:color w:val="A71D5D"/>
-          <w:sz w:val="18"/>
-          <w:szCs w:val="18"/>
-          <w:shd w:val="clear" w:color="auto" w:fill="FFFFFF"/>
-        </w:rPr>
-        <w:t>private</w:t>
-      </w:r>
-      <w:r>
-        <w:rPr>
-          <w:rFonts w:ascii="Consolas" w:hAnsi="Consolas" w:cs="Consolas"/>
-          <w:color w:val="333333"/>
-          <w:sz w:val="18"/>
-          <w:szCs w:val="18"/>
-          <w:shd w:val="clear" w:color="auto" w:fill="FFFFFF"/>
-        </w:rPr>
         <w:t xml:space="preserve"> </w:t>
       </w:r>
       <w:r>
-        <w:rPr>
-          <w:rStyle w:val="pl-k"/>
-          <w:rFonts w:ascii="Consolas" w:hAnsi="Consolas" w:cs="Consolas"/>
-          <w:color w:val="A71D5D"/>
-          <w:sz w:val="18"/>
-          <w:szCs w:val="18"/>
-          <w:shd w:val="clear" w:color="auto" w:fill="FFFFFF"/>
-        </w:rPr>
-        <w:t>static</w:t>
-      </w:r>
-      <w:r>
-        <w:rPr>
-          <w:rFonts w:ascii="Consolas" w:hAnsi="Consolas" w:cs="Consolas"/>
-          <w:color w:val="333333"/>
-          <w:sz w:val="18"/>
-          <w:szCs w:val="18"/>
-          <w:shd w:val="clear" w:color="auto" w:fill="FFFFFF"/>
+        <w:t>in main()</w:t>
+      </w:r>
+      <w:r>
+        <w:t xml:space="preserve"> =&gt;</w:t>
+      </w:r>
+    </w:p>
+    <w:p>
+      <w:pPr>
+        <w:autoSpaceDE w:val="0"/>
+        <w:autoSpaceDN w:val="0"/>
+        <w:adjustRightInd w:val="0"/>
+        <w:spacing w:after="0" w:line="240" w:lineRule="auto"/>
+        <w:ind w:left="1800" w:firstLine="360"/>
+        <w:rPr>
+          <w:rFonts w:ascii="Consolas" w:hAnsi="Consolas" w:cs="Consolas"/>
+          <w:sz w:val="20"/>
+          <w:szCs w:val="20"/>
+        </w:rPr>
+      </w:pPr>
+      <w:r>
+        <w:rPr>
+          <w:rFonts w:ascii="Consolas" w:hAnsi="Consolas" w:cs="Consolas"/>
+          <w:color w:val="3F5FBF"/>
+          <w:sz w:val="20"/>
+          <w:szCs w:val="20"/>
+        </w:rPr>
+        <w:t>/**</w:t>
+      </w:r>
+    </w:p>
+    <w:p>
+      <w:pPr>
+        <w:autoSpaceDE w:val="0"/>
+        <w:autoSpaceDN w:val="0"/>
+        <w:adjustRightInd w:val="0"/>
+        <w:spacing w:after="0" w:line="240" w:lineRule="auto"/>
+        <w:ind w:left="360"/>
+        <w:rPr>
+          <w:rFonts w:ascii="Consolas" w:hAnsi="Consolas" w:cs="Consolas"/>
+          <w:sz w:val="20"/>
+          <w:szCs w:val="20"/>
+        </w:rPr>
+      </w:pPr>
+      <w:r>
+        <w:rPr>
+          <w:rFonts w:ascii="Consolas" w:hAnsi="Consolas" w:cs="Consolas"/>
+          <w:color w:val="3F5FBF"/>
+          <w:sz w:val="20"/>
+          <w:szCs w:val="20"/>
+        </w:rPr>
+        <w:tab/>
+      </w:r>
+      <w:r>
+        <w:rPr>
+          <w:rFonts w:ascii="Consolas" w:hAnsi="Consolas" w:cs="Consolas"/>
+          <w:color w:val="3F5FBF"/>
+          <w:sz w:val="20"/>
+          <w:szCs w:val="20"/>
+        </w:rPr>
+        <w:tab/>
+      </w:r>
+      <w:r>
+        <w:rPr>
+          <w:rFonts w:ascii="Consolas" w:hAnsi="Consolas" w:cs="Consolas"/>
+          <w:color w:val="3F5FBF"/>
+          <w:sz w:val="20"/>
+          <w:szCs w:val="20"/>
+        </w:rPr>
+        <w:tab/>
+        <w:t xml:space="preserve"> * </w:t>
+      </w:r>
+      <w:proofErr w:type="gramStart"/>
+      <w:r>
+        <w:rPr>
+          <w:rFonts w:ascii="Consolas" w:hAnsi="Consolas" w:cs="Consolas"/>
+          <w:color w:val="3F5FBF"/>
+          <w:sz w:val="20"/>
+          <w:szCs w:val="20"/>
+        </w:rPr>
+        <w:t>your</w:t>
+      </w:r>
+      <w:proofErr w:type="gramEnd"/>
+      <w:r>
+        <w:rPr>
+          <w:rFonts w:ascii="Consolas" w:hAnsi="Consolas" w:cs="Consolas"/>
+          <w:color w:val="3F5FBF"/>
+          <w:sz w:val="20"/>
+          <w:szCs w:val="20"/>
+        </w:rPr>
+        <w:t xml:space="preserve"> API KEY</w:t>
+      </w:r>
+    </w:p>
+    <w:p>
+      <w:pPr>
+        <w:autoSpaceDE w:val="0"/>
+        <w:autoSpaceDN w:val="0"/>
+        <w:adjustRightInd w:val="0"/>
+        <w:spacing w:after="0" w:line="240" w:lineRule="auto"/>
+        <w:ind w:left="360"/>
+        <w:rPr>
+          <w:rFonts w:ascii="Consolas" w:hAnsi="Consolas" w:cs="Consolas"/>
+          <w:sz w:val="20"/>
+          <w:szCs w:val="20"/>
+        </w:rPr>
+      </w:pPr>
+      <w:r>
+        <w:rPr>
+          <w:rFonts w:ascii="Consolas" w:hAnsi="Consolas" w:cs="Consolas"/>
+          <w:color w:val="3F5FBF"/>
+          <w:sz w:val="20"/>
+          <w:szCs w:val="20"/>
+        </w:rPr>
+        <w:tab/>
+      </w:r>
+      <w:r>
+        <w:rPr>
+          <w:rFonts w:ascii="Consolas" w:hAnsi="Consolas" w:cs="Consolas"/>
+          <w:color w:val="3F5FBF"/>
+          <w:sz w:val="20"/>
+          <w:szCs w:val="20"/>
+        </w:rPr>
+        <w:tab/>
+      </w:r>
+      <w:r>
+        <w:rPr>
+          <w:rFonts w:ascii="Consolas" w:hAnsi="Consolas" w:cs="Consolas"/>
+          <w:color w:val="3F5FBF"/>
+          <w:sz w:val="20"/>
+          <w:szCs w:val="20"/>
+        </w:rPr>
+        <w:tab/>
+        <w:t xml:space="preserve"> */</w:t>
+      </w:r>
+    </w:p>
+    <w:p>
+      <w:pPr>
+        <w:autoSpaceDE w:val="0"/>
+        <w:autoSpaceDN w:val="0"/>
+        <w:adjustRightInd w:val="0"/>
+        <w:spacing w:after="0" w:line="240" w:lineRule="auto"/>
+        <w:ind w:left="360"/>
+        <w:rPr>
+          <w:rFonts w:ascii="Consolas" w:hAnsi="Consolas" w:cs="Consolas"/>
+          <w:sz w:val="20"/>
+          <w:szCs w:val="20"/>
+        </w:rPr>
+      </w:pPr>
+      <w:r>
+        <w:rPr>
+          <w:rFonts w:ascii="Consolas" w:hAnsi="Consolas" w:cs="Consolas"/>
+          <w:color w:val="000000"/>
+          <w:sz w:val="20"/>
+          <w:szCs w:val="20"/>
+        </w:rPr>
+        <w:tab/>
+      </w:r>
+      <w:r>
+        <w:rPr>
+          <w:rFonts w:ascii="Consolas" w:hAnsi="Consolas" w:cs="Consolas"/>
+          <w:color w:val="000000"/>
+          <w:sz w:val="20"/>
+          <w:szCs w:val="20"/>
+        </w:rPr>
+        <w:tab/>
+      </w:r>
+      <w:r>
+        <w:rPr>
+          <w:rFonts w:ascii="Consolas" w:hAnsi="Consolas" w:cs="Consolas"/>
+          <w:color w:val="000000"/>
+          <w:sz w:val="20"/>
+          <w:szCs w:val="20"/>
+        </w:rPr>
+        <w:tab/>
+      </w:r>
+      <w:proofErr w:type="spellStart"/>
+      <w:r>
+        <w:rPr>
+          <w:rFonts w:ascii="Consolas" w:hAnsi="Consolas" w:cs="Consolas"/>
+          <w:color w:val="000000"/>
+          <w:sz w:val="20"/>
+          <w:szCs w:val="20"/>
+        </w:rPr>
+        <w:t>AccuZipDirectMailJavaClientExample</w:t>
+      </w:r>
+      <w:proofErr w:type="spellEnd"/>
+      <w:r>
+        <w:rPr>
+          <w:rFonts w:ascii="Consolas" w:hAnsi="Consolas" w:cs="Consolas"/>
+          <w:color w:val="000000"/>
+          <w:sz w:val="20"/>
+          <w:szCs w:val="20"/>
         </w:rPr>
         <w:t xml:space="preserve"> </w:t>
       </w:r>
       <w:r>
         <w:rPr>
-          <w:rStyle w:val="pl-k"/>
-          <w:rFonts w:ascii="Consolas" w:hAnsi="Consolas" w:cs="Consolas"/>
-          <w:color w:val="A71D5D"/>
-          <w:sz w:val="18"/>
-          <w:szCs w:val="18"/>
-          <w:shd w:val="clear" w:color="auto" w:fill="FFFFFF"/>
-        </w:rPr>
-        <w:t>final</w:t>
-      </w:r>
-      <w:r>
-        <w:rPr>
-          <w:rFonts w:ascii="Consolas" w:hAnsi="Consolas" w:cs="Consolas"/>
-          <w:color w:val="333333"/>
-          <w:sz w:val="18"/>
-          <w:szCs w:val="18"/>
-          <w:shd w:val="clear" w:color="auto" w:fill="FFFFFF"/>
+          <w:rFonts w:ascii="Consolas" w:hAnsi="Consolas" w:cs="Consolas"/>
+          <w:color w:val="6A3E3E"/>
+          <w:sz w:val="20"/>
+          <w:szCs w:val="20"/>
+        </w:rPr>
+        <w:t>ac</w:t>
+      </w:r>
+      <w:r>
+        <w:rPr>
+          <w:rFonts w:ascii="Consolas" w:hAnsi="Consolas" w:cs="Consolas"/>
+          <w:color w:val="000000"/>
+          <w:sz w:val="20"/>
+          <w:szCs w:val="20"/>
+        </w:rPr>
+        <w:t xml:space="preserve"> = </w:t>
+      </w:r>
+      <w:r>
+        <w:rPr>
+          <w:rFonts w:ascii="Consolas" w:hAnsi="Consolas" w:cs="Consolas"/>
+          <w:b/>
+          <w:bCs/>
+          <w:color w:val="7F0055"/>
+          <w:sz w:val="20"/>
+          <w:szCs w:val="20"/>
+        </w:rPr>
+        <w:t>new</w:t>
+      </w:r>
+      <w:r>
+        <w:rPr>
+          <w:rFonts w:ascii="Consolas" w:hAnsi="Consolas" w:cs="Consolas"/>
+          <w:color w:val="000000"/>
+          <w:sz w:val="20"/>
+          <w:szCs w:val="20"/>
         </w:rPr>
         <w:t xml:space="preserve"> </w:t>
       </w:r>
-      <w:r>
-        <w:rPr>
-          <w:rStyle w:val="pl-smi"/>
-          <w:rFonts w:ascii="Consolas" w:hAnsi="Consolas" w:cs="Consolas"/>
-          <w:color w:val="333333"/>
-          <w:sz w:val="18"/>
-          <w:szCs w:val="18"/>
-          <w:shd w:val="clear" w:color="auto" w:fill="FFFFFF"/>
-        </w:rPr>
-        <w:t>String</w:t>
-      </w:r>
-      <w:r>
-        <w:rPr>
-          <w:rFonts w:ascii="Consolas" w:hAnsi="Consolas" w:cs="Consolas"/>
-          <w:color w:val="333333"/>
-          <w:sz w:val="18"/>
-          <w:szCs w:val="18"/>
-          <w:shd w:val="clear" w:color="auto" w:fill="FFFFFF"/>
-        </w:rPr>
-        <w:t xml:space="preserve"> </w:t>
-      </w:r>
-      <w:r>
-        <w:rPr>
-          <w:rStyle w:val="pl-c1"/>
-          <w:rFonts w:ascii="Consolas" w:hAnsi="Consolas" w:cs="Consolas"/>
-          <w:color w:val="0086B3"/>
-          <w:sz w:val="18"/>
-          <w:szCs w:val="18"/>
-          <w:shd w:val="clear" w:color="auto" w:fill="FFFFFF"/>
-        </w:rPr>
-        <w:t>API_KEY</w:t>
-      </w:r>
-      <w:r>
-        <w:rPr>
-          <w:rFonts w:ascii="Consolas" w:hAnsi="Consolas" w:cs="Consolas"/>
-          <w:color w:val="333333"/>
-          <w:sz w:val="18"/>
-          <w:szCs w:val="18"/>
-          <w:shd w:val="clear" w:color="auto" w:fill="FFFFFF"/>
-        </w:rPr>
-        <w:t xml:space="preserve"> </w:t>
-      </w:r>
-      <w:r>
-        <w:rPr>
-          <w:rStyle w:val="pl-k"/>
-          <w:rFonts w:ascii="Consolas" w:hAnsi="Consolas" w:cs="Consolas"/>
-          <w:color w:val="A71D5D"/>
-          <w:sz w:val="18"/>
-          <w:szCs w:val="18"/>
-          <w:shd w:val="clear" w:color="auto" w:fill="FFFFFF"/>
-        </w:rPr>
-        <w:t>=</w:t>
-      </w:r>
-      <w:r>
-        <w:rPr>
-          <w:rFonts w:ascii="Consolas" w:hAnsi="Consolas" w:cs="Consolas"/>
-          <w:color w:val="333333"/>
-          <w:sz w:val="18"/>
-          <w:szCs w:val="18"/>
-          <w:shd w:val="clear" w:color="auto" w:fill="FFFFFF"/>
-        </w:rPr>
-        <w:t xml:space="preserve"> </w:t>
-      </w:r>
-      <w:r>
-        <w:rPr>
-          <w:rStyle w:val="pl-pds"/>
-          <w:rFonts w:ascii="Consolas" w:hAnsi="Consolas" w:cs="Consolas"/>
-          <w:color w:val="183691"/>
-          <w:sz w:val="18"/>
-          <w:szCs w:val="18"/>
-          <w:shd w:val="clear" w:color="auto" w:fill="FFFFFF"/>
-        </w:rPr>
-        <w:t>"</w:t>
-      </w:r>
-      <w:r>
-        <w:rPr>
-          <w:rStyle w:val="pl-s"/>
-          <w:rFonts w:ascii="Consolas" w:hAnsi="Consolas" w:cs="Consolas"/>
-          <w:color w:val="183691"/>
-          <w:sz w:val="18"/>
-          <w:szCs w:val="18"/>
-          <w:shd w:val="clear" w:color="auto" w:fill="FFFFFF"/>
-        </w:rPr>
-        <w:t xml:space="preserve">your </w:t>
-      </w:r>
       <w:proofErr w:type="spellStart"/>
-      <w:r>
-        <w:rPr>
-          <w:rStyle w:val="pl-s"/>
-          <w:rFonts w:ascii="Consolas" w:hAnsi="Consolas" w:cs="Consolas"/>
-          <w:color w:val="183691"/>
-          <w:sz w:val="18"/>
-          <w:szCs w:val="18"/>
-          <w:shd w:val="clear" w:color="auto" w:fill="FFFFFF"/>
-        </w:rPr>
-        <w:t>api_key</w:t>
+      <w:proofErr w:type="gramStart"/>
+      <w:r>
+        <w:rPr>
+          <w:rFonts w:ascii="Consolas" w:hAnsi="Consolas" w:cs="Consolas"/>
+          <w:color w:val="000000"/>
+          <w:sz w:val="20"/>
+          <w:szCs w:val="20"/>
+        </w:rPr>
+        <w:t>AccuZipDirectMailJavaClientExample</w:t>
       </w:r>
       <w:proofErr w:type="spellEnd"/>
       <w:r>
         <w:rPr>
-          <w:rStyle w:val="pl-pds"/>
-          <w:rFonts w:ascii="Consolas" w:hAnsi="Consolas" w:cs="Consolas"/>
-          <w:color w:val="183691"/>
-          <w:sz w:val="18"/>
-          <w:szCs w:val="18"/>
-          <w:shd w:val="clear" w:color="auto" w:fill="FFFFFF"/>
-        </w:rPr>
-        <w:t>"</w:t>
-      </w:r>
-      <w:r>
-        <w:rPr>
-          <w:rFonts w:ascii="Consolas" w:hAnsi="Consolas" w:cs="Consolas"/>
-          <w:color w:val="333333"/>
-          <w:sz w:val="18"/>
-          <w:szCs w:val="18"/>
-          <w:shd w:val="clear" w:color="auto" w:fill="FFFFFF"/>
-        </w:rPr>
-        <w:t>;</w:t>
-      </w:r>
-      <w:r>
-        <w:rPr>
-          <w:rFonts w:ascii="Consolas" w:hAnsi="Consolas" w:cs="Consolas"/>
-          <w:color w:val="333333"/>
-          <w:sz w:val="18"/>
-          <w:szCs w:val="18"/>
-          <w:shd w:val="clear" w:color="auto" w:fill="FFFFFF"/>
-        </w:rPr>
-        <w:tab/>
+          <w:rFonts w:ascii="Consolas" w:hAnsi="Consolas" w:cs="Consolas"/>
+          <w:color w:val="000000"/>
+          <w:sz w:val="20"/>
+          <w:szCs w:val="20"/>
+        </w:rPr>
+        <w:t>(</w:t>
+      </w:r>
+      <w:proofErr w:type="gramEnd"/>
+      <w:r>
+        <w:rPr>
+          <w:rFonts w:ascii="Consolas" w:hAnsi="Consolas" w:cs="Consolas"/>
+          <w:color w:val="2A00FF"/>
+          <w:sz w:val="20"/>
+          <w:szCs w:val="20"/>
+        </w:rPr>
+        <w:t xml:space="preserve">"your </w:t>
+      </w:r>
+      <w:proofErr w:type="spellStart"/>
+      <w:r>
+        <w:rPr>
+          <w:rFonts w:ascii="Consolas" w:hAnsi="Consolas" w:cs="Consolas"/>
+          <w:color w:val="2A00FF"/>
+          <w:sz w:val="20"/>
+          <w:szCs w:val="20"/>
+        </w:rPr>
+        <w:t>api</w:t>
+      </w:r>
+      <w:proofErr w:type="spellEnd"/>
+      <w:r>
+        <w:rPr>
+          <w:rFonts w:ascii="Consolas" w:hAnsi="Consolas" w:cs="Consolas"/>
+          <w:color w:val="2A00FF"/>
+          <w:sz w:val="20"/>
+          <w:szCs w:val="20"/>
+        </w:rPr>
+        <w:t xml:space="preserve"> key"</w:t>
+      </w:r>
+      <w:r>
+        <w:rPr>
+          <w:rFonts w:ascii="Consolas" w:hAnsi="Consolas" w:cs="Consolas"/>
+          <w:color w:val="000000"/>
+          <w:sz w:val="20"/>
+          <w:szCs w:val="20"/>
+        </w:rPr>
+        <w:t>);</w:t>
       </w:r>
     </w:p>
     <w:p>
